--- a/src/documents/SA_ORWB_Dokumentation_MZI.docx
+++ b/src/documents/SA_ORWB_Dokumentation_MZI.docx
@@ -7,6 +7,7 @@
         <w:pStyle w:val="Titel"/>
         <w:jc w:val="center"/>
       </w:pPr>
+      <w:bookmarkStart w:id="0" w:name="_GoBack"/>
       <w:r>
         <w:t>ORWB Selbständige Arbeit</w:t>
       </w:r>
@@ -15,11 +16,6 @@
       <w:pPr>
         <w:jc w:val="center"/>
       </w:pPr>
-      <w:r>
-        <w:t>https://github.com/SuicidePandax3/orwb1</w:t>
-      </w:r>
-      <w:bookmarkStart w:id="0" w:name="_GoBack"/>
-      <w:bookmarkEnd w:id="0"/>
       <w:r>
         <w:rPr>
           <w:noProof/>
@@ -91,7 +87,6 @@
     <w:p>
       <w:pPr>
         <w:pStyle w:val="Titel"/>
-        <w:jc w:val="center"/>
       </w:pPr>
       <w:r>
         <w:br w:type="page"/>
@@ -122,7 +117,6 @@
         <w:p>
           <w:pPr>
             <w:pStyle w:val="Inhaltsverzeichnisberschrift"/>
-            <w:jc w:val="center"/>
           </w:pPr>
           <w:r>
             <w:rPr>
@@ -138,7 +132,6 @@
               <w:tab w:val="left" w:pos="440"/>
               <w:tab w:val="right" w:leader="dot" w:pos="9062"/>
             </w:tabs>
-            <w:jc w:val="center"/>
             <w:rPr>
               <w:rFonts w:eastAsiaTheme="minorEastAsia"/>
               <w:noProof/>
@@ -249,7 +242,6 @@
               <w:tab w:val="left" w:pos="440"/>
               <w:tab w:val="right" w:leader="dot" w:pos="9062"/>
             </w:tabs>
-            <w:jc w:val="center"/>
             <w:rPr>
               <w:rFonts w:eastAsiaTheme="minorEastAsia"/>
               <w:noProof/>
@@ -336,7 +328,6 @@
               <w:tab w:val="left" w:pos="880"/>
               <w:tab w:val="right" w:leader="dot" w:pos="9062"/>
             </w:tabs>
-            <w:jc w:val="center"/>
             <w:rPr>
               <w:rFonts w:eastAsiaTheme="minorEastAsia"/>
               <w:noProof/>
@@ -423,7 +414,6 @@
               <w:tab w:val="left" w:pos="880"/>
               <w:tab w:val="right" w:leader="dot" w:pos="9062"/>
             </w:tabs>
-            <w:jc w:val="center"/>
             <w:rPr>
               <w:rFonts w:eastAsiaTheme="minorEastAsia"/>
               <w:noProof/>
@@ -510,7 +500,6 @@
               <w:tab w:val="left" w:pos="880"/>
               <w:tab w:val="right" w:leader="dot" w:pos="9062"/>
             </w:tabs>
-            <w:jc w:val="center"/>
             <w:rPr>
               <w:rFonts w:eastAsiaTheme="minorEastAsia"/>
               <w:noProof/>
@@ -599,7 +588,6 @@
               <w:tab w:val="left" w:pos="880"/>
               <w:tab w:val="right" w:leader="dot" w:pos="9062"/>
             </w:tabs>
-            <w:jc w:val="center"/>
             <w:rPr>
               <w:rFonts w:eastAsiaTheme="minorEastAsia"/>
               <w:noProof/>
@@ -688,7 +676,6 @@
               <w:tab w:val="left" w:pos="440"/>
               <w:tab w:val="right" w:leader="dot" w:pos="9062"/>
             </w:tabs>
-            <w:jc w:val="center"/>
             <w:rPr>
               <w:rFonts w:eastAsiaTheme="minorEastAsia"/>
               <w:noProof/>
@@ -775,7 +762,6 @@
               <w:tab w:val="left" w:pos="880"/>
               <w:tab w:val="right" w:leader="dot" w:pos="9062"/>
             </w:tabs>
-            <w:jc w:val="center"/>
             <w:rPr>
               <w:rFonts w:eastAsiaTheme="minorEastAsia"/>
               <w:noProof/>
@@ -862,7 +848,6 @@
               <w:tab w:val="left" w:pos="880"/>
               <w:tab w:val="right" w:leader="dot" w:pos="9062"/>
             </w:tabs>
-            <w:jc w:val="center"/>
             <w:rPr>
               <w:rFonts w:eastAsiaTheme="minorEastAsia"/>
               <w:noProof/>
@@ -949,7 +934,6 @@
               <w:tab w:val="left" w:pos="1320"/>
               <w:tab w:val="right" w:leader="dot" w:pos="9062"/>
             </w:tabs>
-            <w:jc w:val="center"/>
             <w:rPr>
               <w:rFonts w:eastAsiaTheme="minorEastAsia"/>
               <w:noProof/>
@@ -1036,7 +1020,6 @@
               <w:tab w:val="left" w:pos="880"/>
               <w:tab w:val="right" w:leader="dot" w:pos="9062"/>
             </w:tabs>
-            <w:jc w:val="center"/>
             <w:rPr>
               <w:rFonts w:eastAsiaTheme="minorEastAsia"/>
               <w:noProof/>
@@ -1123,7 +1106,6 @@
               <w:tab w:val="left" w:pos="880"/>
               <w:tab w:val="right" w:leader="dot" w:pos="9062"/>
             </w:tabs>
-            <w:jc w:val="center"/>
             <w:rPr>
               <w:rFonts w:eastAsiaTheme="minorEastAsia"/>
               <w:noProof/>
@@ -1210,7 +1192,6 @@
               <w:tab w:val="left" w:pos="880"/>
               <w:tab w:val="right" w:leader="dot" w:pos="9062"/>
             </w:tabs>
-            <w:jc w:val="center"/>
             <w:rPr>
               <w:rFonts w:eastAsiaTheme="minorEastAsia"/>
               <w:noProof/>
@@ -1297,7 +1278,6 @@
               <w:tab w:val="left" w:pos="1320"/>
               <w:tab w:val="right" w:leader="dot" w:pos="9062"/>
             </w:tabs>
-            <w:jc w:val="center"/>
             <w:rPr>
               <w:rFonts w:eastAsiaTheme="minorEastAsia"/>
               <w:noProof/>
@@ -1384,7 +1364,6 @@
               <w:tab w:val="left" w:pos="1320"/>
               <w:tab w:val="right" w:leader="dot" w:pos="9062"/>
             </w:tabs>
-            <w:jc w:val="center"/>
             <w:rPr>
               <w:rFonts w:eastAsiaTheme="minorEastAsia"/>
               <w:noProof/>
@@ -1471,7 +1450,6 @@
               <w:tab w:val="left" w:pos="1320"/>
               <w:tab w:val="right" w:leader="dot" w:pos="9062"/>
             </w:tabs>
-            <w:jc w:val="center"/>
             <w:rPr>
               <w:rFonts w:eastAsiaTheme="minorEastAsia"/>
               <w:noProof/>
@@ -1558,7 +1536,6 @@
               <w:tab w:val="left" w:pos="1320"/>
               <w:tab w:val="right" w:leader="dot" w:pos="9062"/>
             </w:tabs>
-            <w:jc w:val="center"/>
             <w:rPr>
               <w:rFonts w:eastAsiaTheme="minorEastAsia"/>
               <w:noProof/>
@@ -1645,7 +1622,6 @@
               <w:tab w:val="left" w:pos="880"/>
               <w:tab w:val="right" w:leader="dot" w:pos="9062"/>
             </w:tabs>
-            <w:jc w:val="center"/>
             <w:rPr>
               <w:rFonts w:eastAsiaTheme="minorEastAsia"/>
               <w:noProof/>
@@ -1732,7 +1708,6 @@
               <w:tab w:val="left" w:pos="1320"/>
               <w:tab w:val="right" w:leader="dot" w:pos="9062"/>
             </w:tabs>
-            <w:jc w:val="center"/>
             <w:rPr>
               <w:rFonts w:eastAsiaTheme="minorEastAsia"/>
               <w:noProof/>
@@ -1819,7 +1794,6 @@
               <w:tab w:val="left" w:pos="1320"/>
               <w:tab w:val="right" w:leader="dot" w:pos="9062"/>
             </w:tabs>
-            <w:jc w:val="center"/>
             <w:rPr>
               <w:rFonts w:eastAsiaTheme="minorEastAsia"/>
               <w:noProof/>
@@ -1906,7 +1880,6 @@
               <w:tab w:val="left" w:pos="1320"/>
               <w:tab w:val="right" w:leader="dot" w:pos="9062"/>
             </w:tabs>
-            <w:jc w:val="center"/>
             <w:rPr>
               <w:rFonts w:eastAsiaTheme="minorEastAsia"/>
               <w:noProof/>
@@ -1993,7 +1966,6 @@
               <w:tab w:val="left" w:pos="1320"/>
               <w:tab w:val="right" w:leader="dot" w:pos="9062"/>
             </w:tabs>
-            <w:jc w:val="center"/>
             <w:rPr>
               <w:rFonts w:eastAsiaTheme="minorEastAsia"/>
               <w:noProof/>
@@ -2080,7 +2052,6 @@
               <w:tab w:val="left" w:pos="1320"/>
               <w:tab w:val="right" w:leader="dot" w:pos="9062"/>
             </w:tabs>
-            <w:jc w:val="center"/>
             <w:rPr>
               <w:rFonts w:eastAsiaTheme="minorEastAsia"/>
               <w:noProof/>
@@ -2167,7 +2138,6 @@
               <w:tab w:val="left" w:pos="1320"/>
               <w:tab w:val="right" w:leader="dot" w:pos="9062"/>
             </w:tabs>
-            <w:jc w:val="center"/>
             <w:rPr>
               <w:rFonts w:eastAsiaTheme="minorEastAsia"/>
               <w:noProof/>
@@ -2254,7 +2224,6 @@
               <w:tab w:val="left" w:pos="1320"/>
               <w:tab w:val="right" w:leader="dot" w:pos="9062"/>
             </w:tabs>
-            <w:jc w:val="center"/>
             <w:rPr>
               <w:rFonts w:eastAsiaTheme="minorEastAsia"/>
               <w:noProof/>
@@ -2341,7 +2310,6 @@
               <w:tab w:val="left" w:pos="1320"/>
               <w:tab w:val="right" w:leader="dot" w:pos="9062"/>
             </w:tabs>
-            <w:jc w:val="center"/>
             <w:rPr>
               <w:rFonts w:eastAsiaTheme="minorEastAsia"/>
               <w:noProof/>
@@ -2428,7 +2396,6 @@
               <w:tab w:val="left" w:pos="1320"/>
               <w:tab w:val="right" w:leader="dot" w:pos="9062"/>
             </w:tabs>
-            <w:jc w:val="center"/>
             <w:rPr>
               <w:rFonts w:eastAsiaTheme="minorEastAsia"/>
               <w:noProof/>
@@ -2515,7 +2482,6 @@
               <w:tab w:val="left" w:pos="880"/>
               <w:tab w:val="right" w:leader="dot" w:pos="9062"/>
             </w:tabs>
-            <w:jc w:val="center"/>
             <w:rPr>
               <w:rFonts w:eastAsiaTheme="minorEastAsia"/>
               <w:noProof/>
@@ -2602,7 +2568,6 @@
               <w:tab w:val="left" w:pos="1320"/>
               <w:tab w:val="right" w:leader="dot" w:pos="9062"/>
             </w:tabs>
-            <w:jc w:val="center"/>
             <w:rPr>
               <w:rFonts w:eastAsiaTheme="minorEastAsia"/>
               <w:noProof/>
@@ -2689,7 +2654,6 @@
               <w:tab w:val="left" w:pos="1320"/>
               <w:tab w:val="right" w:leader="dot" w:pos="9062"/>
             </w:tabs>
-            <w:jc w:val="center"/>
             <w:rPr>
               <w:rFonts w:eastAsiaTheme="minorEastAsia"/>
               <w:noProof/>
@@ -2776,7 +2740,6 @@
               <w:tab w:val="left" w:pos="880"/>
               <w:tab w:val="right" w:leader="dot" w:pos="9062"/>
             </w:tabs>
-            <w:jc w:val="center"/>
             <w:rPr>
               <w:rFonts w:eastAsiaTheme="minorEastAsia"/>
               <w:noProof/>
@@ -2863,7 +2826,6 @@
               <w:tab w:val="left" w:pos="1320"/>
               <w:tab w:val="right" w:leader="dot" w:pos="9062"/>
             </w:tabs>
-            <w:jc w:val="center"/>
             <w:rPr>
               <w:rFonts w:eastAsiaTheme="minorEastAsia"/>
               <w:noProof/>
@@ -2950,7 +2912,6 @@
               <w:tab w:val="left" w:pos="1320"/>
               <w:tab w:val="right" w:leader="dot" w:pos="9062"/>
             </w:tabs>
-            <w:jc w:val="center"/>
             <w:rPr>
               <w:rFonts w:eastAsiaTheme="minorEastAsia"/>
               <w:noProof/>
@@ -3037,7 +2998,6 @@
               <w:tab w:val="left" w:pos="1320"/>
               <w:tab w:val="right" w:leader="dot" w:pos="9062"/>
             </w:tabs>
-            <w:jc w:val="center"/>
             <w:rPr>
               <w:rFonts w:eastAsiaTheme="minorEastAsia"/>
               <w:noProof/>
@@ -3124,7 +3084,6 @@
               <w:tab w:val="left" w:pos="1320"/>
               <w:tab w:val="right" w:leader="dot" w:pos="9062"/>
             </w:tabs>
-            <w:jc w:val="center"/>
             <w:rPr>
               <w:rFonts w:eastAsiaTheme="minorEastAsia"/>
               <w:noProof/>
@@ -3211,7 +3170,6 @@
               <w:tab w:val="left" w:pos="440"/>
               <w:tab w:val="right" w:leader="dot" w:pos="9062"/>
             </w:tabs>
-            <w:jc w:val="center"/>
             <w:rPr>
               <w:rFonts w:eastAsiaTheme="minorEastAsia"/>
               <w:noProof/>
@@ -3298,7 +3256,6 @@
               <w:tab w:val="left" w:pos="440"/>
               <w:tab w:val="right" w:leader="dot" w:pos="9062"/>
             </w:tabs>
-            <w:jc w:val="center"/>
             <w:rPr>
               <w:rFonts w:eastAsiaTheme="minorEastAsia"/>
               <w:noProof/>
@@ -3385,7 +3342,6 @@
               <w:tab w:val="left" w:pos="440"/>
               <w:tab w:val="right" w:leader="dot" w:pos="9062"/>
             </w:tabs>
-            <w:jc w:val="center"/>
             <w:rPr>
               <w:rFonts w:eastAsiaTheme="minorEastAsia"/>
               <w:noProof/>
@@ -3472,7 +3428,6 @@
               <w:tab w:val="left" w:pos="440"/>
               <w:tab w:val="right" w:leader="dot" w:pos="9062"/>
             </w:tabs>
-            <w:jc w:val="center"/>
             <w:rPr>
               <w:rFonts w:eastAsiaTheme="minorEastAsia"/>
               <w:noProof/>
@@ -3559,7 +3514,6 @@
               <w:tab w:val="left" w:pos="440"/>
               <w:tab w:val="right" w:leader="dot" w:pos="9062"/>
             </w:tabs>
-            <w:jc w:val="center"/>
             <w:rPr>
               <w:rFonts w:eastAsiaTheme="minorEastAsia"/>
               <w:noProof/>
@@ -3646,7 +3600,6 @@
               <w:tab w:val="left" w:pos="440"/>
               <w:tab w:val="right" w:leader="dot" w:pos="9062"/>
             </w:tabs>
-            <w:jc w:val="center"/>
             <w:rPr>
               <w:rFonts w:eastAsiaTheme="minorEastAsia"/>
               <w:noProof/>
@@ -3733,7 +3686,6 @@
               <w:tab w:val="left" w:pos="660"/>
               <w:tab w:val="right" w:leader="dot" w:pos="9062"/>
             </w:tabs>
-            <w:jc w:val="center"/>
             <w:rPr>
               <w:rFonts w:eastAsiaTheme="minorEastAsia"/>
               <w:noProof/>
@@ -3820,7 +3772,6 @@
               <w:tab w:val="left" w:pos="660"/>
               <w:tab w:val="right" w:leader="dot" w:pos="9062"/>
             </w:tabs>
-            <w:jc w:val="center"/>
             <w:rPr>
               <w:rFonts w:eastAsiaTheme="minorEastAsia"/>
               <w:noProof/>
@@ -3907,7 +3858,6 @@
               <w:tab w:val="left" w:pos="660"/>
               <w:tab w:val="right" w:leader="dot" w:pos="9062"/>
             </w:tabs>
-            <w:jc w:val="center"/>
             <w:rPr>
               <w:rFonts w:eastAsiaTheme="minorEastAsia"/>
               <w:noProof/>
@@ -3994,7 +3944,6 @@
               <w:tab w:val="left" w:pos="660"/>
               <w:tab w:val="right" w:leader="dot" w:pos="9062"/>
             </w:tabs>
-            <w:jc w:val="center"/>
             <w:rPr>
               <w:rFonts w:eastAsiaTheme="minorEastAsia"/>
               <w:noProof/>
@@ -4075,9 +4024,6 @@
           </w:hyperlink>
         </w:p>
         <w:p>
-          <w:pPr>
-            <w:jc w:val="center"/>
-          </w:pPr>
           <w:r>
             <w:rPr>
               <w:b/>
@@ -4090,9 +4036,6 @@
       </w:sdtContent>
     </w:sdt>
     <w:p>
-      <w:pPr>
-        <w:jc w:val="center"/>
-      </w:pPr>
       <w:r>
         <w:br w:type="page"/>
       </w:r>
@@ -4100,7 +4043,6 @@
     <w:p>
       <w:pPr>
         <w:pStyle w:val="berschrift1"/>
-        <w:jc w:val="center"/>
       </w:pPr>
       <w:bookmarkStart w:id="1" w:name="_Toc2332627"/>
       <w:r>
@@ -4110,9 +4052,6 @@
       <w:bookmarkEnd w:id="1"/>
     </w:p>
     <w:p>
-      <w:pPr>
-        <w:jc w:val="center"/>
-      </w:pPr>
       <w:proofErr w:type="spellStart"/>
       <w:r>
         <w:t>Orwb</w:t>
@@ -4154,9 +4093,6 @@
       </w:r>
     </w:p>
     <w:p>
-      <w:pPr>
-        <w:jc w:val="center"/>
-      </w:pPr>
       <w:r>
         <w:t>Das Spiel ist fertig, wenn:</w:t>
       </w:r>
@@ -4168,7 +4104,6 @@
           <w:ilvl w:val="0"/>
           <w:numId w:val="2"/>
         </w:numPr>
-        <w:jc w:val="center"/>
       </w:pPr>
       <w:r>
         <w:t>der Spieler das Portal des dritten Levels erreicht hat</w:t>
@@ -4181,7 +4116,6 @@
           <w:ilvl w:val="0"/>
           <w:numId w:val="2"/>
         </w:numPr>
-        <w:jc w:val="center"/>
       </w:pPr>
       <w:proofErr w:type="spellStart"/>
       <w:r>
@@ -4199,7 +4133,6 @@
           <w:ilvl w:val="0"/>
           <w:numId w:val="2"/>
         </w:numPr>
-        <w:jc w:val="center"/>
       </w:pPr>
       <w:proofErr w:type="spellStart"/>
       <w:r>
@@ -4217,16 +4150,12 @@
           <w:ilvl w:val="0"/>
           <w:numId w:val="2"/>
         </w:numPr>
-        <w:jc w:val="center"/>
       </w:pPr>
       <w:r>
         <w:t>die Zeit vorüber ist</w:t>
       </w:r>
     </w:p>
     <w:p>
-      <w:pPr>
-        <w:jc w:val="center"/>
-      </w:pPr>
       <w:r>
         <w:t>Das Spiel ist ein Browsergame. Das heisst es soll über eine Webseite aufgerufen und gespielt werden können.</w:t>
       </w:r>
@@ -4245,7 +4174,6 @@
     <w:p>
       <w:pPr>
         <w:pStyle w:val="berschrift1"/>
-        <w:jc w:val="center"/>
       </w:pPr>
       <w:bookmarkStart w:id="2" w:name="_Toc2332628"/>
       <w:r>
@@ -4256,7 +4184,6 @@
     <w:p>
       <w:pPr>
         <w:pStyle w:val="berschrift2"/>
-        <w:jc w:val="center"/>
       </w:pPr>
       <w:bookmarkStart w:id="3" w:name="_Toc2332629"/>
       <w:r>
@@ -4264,15 +4191,10 @@
       </w:r>
       <w:bookmarkEnd w:id="3"/>
     </w:p>
-    <w:p>
-      <w:pPr>
-        <w:jc w:val="center"/>
-      </w:pPr>
-    </w:p>
+    <w:p/>
     <w:p>
       <w:pPr>
         <w:pStyle w:val="berschrift2"/>
-        <w:jc w:val="center"/>
       </w:pPr>
       <w:bookmarkStart w:id="4" w:name="_Toc2332630"/>
       <w:r>
@@ -4281,9 +4203,6 @@
       <w:bookmarkEnd w:id="4"/>
     </w:p>
     <w:p>
-      <w:pPr>
-        <w:jc w:val="center"/>
-      </w:pPr>
       <w:r>
         <w:rPr>
           <w:noProof/>
@@ -4340,9 +4259,6 @@
       </w:r>
     </w:p>
     <w:p>
-      <w:pPr>
-        <w:jc w:val="center"/>
-      </w:pPr>
       <w:r>
         <w:br w:type="page"/>
       </w:r>
@@ -4350,7 +4266,6 @@
     <w:p>
       <w:pPr>
         <w:pStyle w:val="berschrift2"/>
-        <w:jc w:val="center"/>
         <w:rPr>
           <w:lang w:val="en-GB"/>
         </w:rPr>
@@ -4377,7 +4292,6 @@
           <w:tab w:val="left" w:pos="2835"/>
         </w:tabs>
         <w:ind w:left="2835" w:hanging="2835"/>
-        <w:jc w:val="center"/>
       </w:pPr>
       <w:r>
         <w:t>Must-</w:t>
@@ -4439,7 +4353,6 @@
           <w:tab w:val="left" w:pos="2835"/>
         </w:tabs>
         <w:ind w:left="2835" w:hanging="2835"/>
-        <w:jc w:val="center"/>
       </w:pPr>
     </w:p>
     <w:p>
@@ -4448,7 +4361,6 @@
           <w:tab w:val="left" w:pos="2835"/>
         </w:tabs>
         <w:ind w:left="2832" w:hanging="2832"/>
-        <w:jc w:val="center"/>
       </w:pPr>
       <w:r>
         <w:t>Nice-</w:t>
@@ -4498,9 +4410,6 @@
       </w:r>
     </w:p>
     <w:p>
-      <w:pPr>
-        <w:jc w:val="center"/>
-      </w:pPr>
       <w:r>
         <w:br w:type="page"/>
       </w:r>
@@ -4508,7 +4417,6 @@
     <w:p>
       <w:pPr>
         <w:pStyle w:val="berschrift2"/>
-        <w:jc w:val="center"/>
         <w:rPr>
           <w:lang w:val="en-GB"/>
         </w:rPr>
@@ -4556,9 +4464,6 @@
       <w:bookmarkEnd w:id="6"/>
     </w:p>
     <w:p>
-      <w:pPr>
-        <w:jc w:val="center"/>
-      </w:pPr>
       <w:r>
         <w:t xml:space="preserve">P5.js ist eine frei verfügbare Processing Library. </w:t>
       </w:r>
@@ -4612,102 +4517,95 @@
       <w:proofErr w:type="spellEnd"/>
       <w:r>
         <w:t>.</w:t>
+      </w:r>
+    </w:p>
+    <w:p>
+      <w:r>
+        <w:t xml:space="preserve">Für mich war von Anfang an klar, dass ich Objekt orientiert programmieren muss. Ein Spiel wie </w:t>
+      </w:r>
+      <w:proofErr w:type="spellStart"/>
+      <w:r>
+        <w:t>Orwb</w:t>
+      </w:r>
+      <w:proofErr w:type="spellEnd"/>
+      <w:r>
+        <w:t xml:space="preserve"> hat sehr viele Objekte wie zum Beispiel </w:t>
+      </w:r>
+      <w:proofErr w:type="spellStart"/>
+      <w:r>
+        <w:t>Tiles</w:t>
+      </w:r>
+      <w:proofErr w:type="spellEnd"/>
+      <w:r>
+        <w:t xml:space="preserve">, auf denen der Spiele Charakter steht. Jedes dieser </w:t>
+      </w:r>
+      <w:r>
+        <w:t>Plattformen</w:t>
+      </w:r>
+      <w:r>
+        <w:t xml:space="preserve"> einzeln zu </w:t>
+      </w:r>
+      <w:r>
+        <w:t>programmieren</w:t>
+      </w:r>
+      <w:r>
+        <w:t xml:space="preserve"> wäre unnötigen</w:t>
+      </w:r>
+      <w:r>
+        <w:t xml:space="preserve"> Aufwand und nicht zielführend.</w:t>
+      </w:r>
+    </w:p>
+    <w:p>
+      <w:r>
+        <w:t xml:space="preserve">In OOP-Js gibt es sogenannte </w:t>
+      </w:r>
+      <w:proofErr w:type="spellStart"/>
+      <w:r>
+        <w:t>Classes</w:t>
+      </w:r>
+      <w:proofErr w:type="spellEnd"/>
+      <w:r>
+        <w:t>, welche den Bauplan für das Objekt darstellen. In diesen können auch ganz einfach Methoden erstellt und über das Objekt aufgerufen werden</w:t>
+      </w:r>
+      <w:r>
+        <w:t xml:space="preserve">. Variablen werden mit </w:t>
+      </w:r>
+      <w:proofErr w:type="spellStart"/>
+      <w:r>
+        <w:t>this.variable</w:t>
+      </w:r>
+      <w:proofErr w:type="spellEnd"/>
+      <w:r>
+        <w:t xml:space="preserve"> im </w:t>
+      </w:r>
+      <w:proofErr w:type="spellStart"/>
+      <w:r>
+        <w:t>Constructor</w:t>
+      </w:r>
+      <w:proofErr w:type="spellEnd"/>
+      <w:r>
+        <w:t xml:space="preserve"> </w:t>
+      </w:r>
+      <w:r>
+        <w:t>instanziiert</w:t>
+      </w:r>
+      <w:r>
+        <w:t xml:space="preserve"> und mit </w:t>
+      </w:r>
+      <w:proofErr w:type="spellStart"/>
+      <w:r>
+        <w:t>this.variable</w:t>
+      </w:r>
+      <w:proofErr w:type="spellEnd"/>
+      <w:r>
+        <w:t xml:space="preserve"> in der Funktion der Class aufgerufen</w:t>
+      </w:r>
+      <w:r>
+        <w:t>:</w:t>
       </w:r>
     </w:p>
     <w:p>
       <w:pPr>
-        <w:jc w:val="center"/>
-      </w:pPr>
-      <w:r>
-        <w:t xml:space="preserve">Für mich war von Anfang an klar, dass ich Objekt orientiert programmieren muss. Ein Spiel wie </w:t>
-      </w:r>
-      <w:proofErr w:type="spellStart"/>
-      <w:r>
-        <w:t>Orwb</w:t>
-      </w:r>
-      <w:proofErr w:type="spellEnd"/>
-      <w:r>
-        <w:t xml:space="preserve"> hat sehr viele Objekte wie zum Beispiel </w:t>
-      </w:r>
-      <w:proofErr w:type="spellStart"/>
-      <w:r>
-        <w:t>Tiles</w:t>
-      </w:r>
-      <w:proofErr w:type="spellEnd"/>
-      <w:r>
-        <w:t xml:space="preserve">, auf denen der Spiele Charakter steht. Jedes dieser </w:t>
-      </w:r>
-      <w:r>
-        <w:t>Plattformen</w:t>
-      </w:r>
-      <w:r>
-        <w:t xml:space="preserve"> einzeln zu </w:t>
-      </w:r>
-      <w:r>
-        <w:t>programmieren</w:t>
-      </w:r>
-      <w:r>
-        <w:t xml:space="preserve"> wäre unnötigen</w:t>
-      </w:r>
-      <w:r>
-        <w:t xml:space="preserve"> Aufwand und nicht zielführend.</w:t>
-      </w:r>
-    </w:p>
-    <w:p>
-      <w:pPr>
-        <w:jc w:val="center"/>
-      </w:pPr>
-      <w:r>
-        <w:t xml:space="preserve">In OOP-Js gibt es sogenannte </w:t>
-      </w:r>
-      <w:proofErr w:type="spellStart"/>
-      <w:r>
-        <w:t>Classes</w:t>
-      </w:r>
-      <w:proofErr w:type="spellEnd"/>
-      <w:r>
-        <w:t>, welche den Bauplan für das Objekt darstellen. In diesen können auch ganz einfach Methoden erstellt und über das Objekt aufgerufen werden</w:t>
-      </w:r>
-      <w:r>
-        <w:t xml:space="preserve">. Variablen werden mit </w:t>
-      </w:r>
-      <w:proofErr w:type="spellStart"/>
-      <w:r>
-        <w:t>this.variable</w:t>
-      </w:r>
-      <w:proofErr w:type="spellEnd"/>
-      <w:r>
-        <w:t xml:space="preserve"> im </w:t>
-      </w:r>
-      <w:proofErr w:type="spellStart"/>
-      <w:r>
-        <w:t>Constructor</w:t>
-      </w:r>
-      <w:proofErr w:type="spellEnd"/>
-      <w:r>
-        <w:t xml:space="preserve"> </w:t>
-      </w:r>
-      <w:r>
-        <w:t>instanziiert</w:t>
-      </w:r>
-      <w:r>
-        <w:t xml:space="preserve"> und mit </w:t>
-      </w:r>
-      <w:proofErr w:type="spellStart"/>
-      <w:r>
-        <w:t>this.variable</w:t>
-      </w:r>
-      <w:proofErr w:type="spellEnd"/>
-      <w:r>
-        <w:t xml:space="preserve"> in der Funktion der Class aufgerufen</w:t>
-      </w:r>
-      <w:r>
-        <w:t>:</w:t>
-      </w:r>
-    </w:p>
-    <w:p>
-      <w:pPr>
-        <w:jc w:val="center"/>
         <w:rPr>
           <w:lang w:val="en-GB"/>
         </w:rPr>
@@ -4723,7 +4621,6 @@
       <w:pPr>
         <w:pStyle w:val="HTMLVorformatiert"/>
         <w:shd w:val="clear" w:color="auto" w:fill="2B2B2B"/>
-        <w:jc w:val="center"/>
         <w:rPr>
           <w:color w:val="A9B7C6"/>
           <w:sz w:val="18"/>
@@ -6191,24 +6088,17 @@
     </w:p>
     <w:p>
       <w:pPr>
-        <w:jc w:val="center"/>
         <w:rPr>
           <w:lang w:val="en-GB"/>
         </w:rPr>
       </w:pPr>
     </w:p>
     <w:p>
-      <w:pPr>
-        <w:jc w:val="center"/>
-      </w:pPr>
       <w:r>
         <w:t>Ergebnis:</w:t>
       </w:r>
     </w:p>
     <w:p>
-      <w:pPr>
-        <w:jc w:val="center"/>
-      </w:pPr>
       <w:r>
         <w:rPr>
           <w:noProof/>
@@ -6254,7 +6144,6 @@
     <w:p>
       <w:pPr>
         <w:pStyle w:val="berschrift1"/>
-        <w:jc w:val="center"/>
       </w:pPr>
       <w:bookmarkStart w:id="7" w:name="_Toc2332633"/>
       <w:r>
@@ -6266,7 +6155,6 @@
     <w:p>
       <w:pPr>
         <w:pStyle w:val="berschrift2"/>
-        <w:jc w:val="center"/>
       </w:pPr>
       <w:bookmarkStart w:id="8" w:name="_Toc2332634"/>
       <w:r>
@@ -6275,9 +6163,6 @@
       <w:bookmarkEnd w:id="8"/>
     </w:p>
     <w:p>
-      <w:pPr>
-        <w:jc w:val="center"/>
-      </w:pPr>
       <w:r>
         <w:t xml:space="preserve">Die Idee des Spiels ist mir bereits Anfangs IMS gekommen, als Ich mit Unity ein Game entwickeln wollte. Ich habe aber schnell gemerkt, dass Ich zu wenig Erfahrung und zu wenig Zeit für ein solches Projekt habe. Als dann die Beantragung der Selbstständigen </w:t>
       </w:r>
@@ -6293,7 +6178,6 @@
     <w:p>
       <w:pPr>
         <w:pStyle w:val="berschrift2"/>
-        <w:jc w:val="center"/>
       </w:pPr>
       <w:bookmarkStart w:id="9" w:name="_Toc2332635"/>
       <w:r>
@@ -6302,9 +6186,6 @@
       <w:bookmarkEnd w:id="9"/>
     </w:p>
     <w:p>
-      <w:pPr>
-        <w:jc w:val="center"/>
-      </w:pPr>
       <w:r>
         <w:t>Das einarbeiten in P5 war für mich kein Problem. Es ist eine sehr einfache und intuitive Library, entwickelt für das Programmieren von Grafiken.</w:t>
       </w:r>
@@ -6331,7 +6212,6 @@
     <w:p>
       <w:pPr>
         <w:pStyle w:val="berschrift3"/>
-        <w:jc w:val="center"/>
       </w:pPr>
       <w:bookmarkStart w:id="10" w:name="_Toc2332636"/>
       <w:r>
@@ -6340,9 +6220,6 @@
       <w:bookmarkEnd w:id="10"/>
     </w:p>
     <w:p>
-      <w:pPr>
-        <w:jc w:val="center"/>
-      </w:pPr>
       <w:r>
         <w:t xml:space="preserve">Es gibt eine </w:t>
       </w:r>
@@ -6373,7 +6250,6 @@
       <w:pPr>
         <w:pStyle w:val="HTMLVorformatiert"/>
         <w:shd w:val="clear" w:color="auto" w:fill="2B2B2B"/>
-        <w:jc w:val="center"/>
         <w:rPr>
           <w:color w:val="A9B7C6"/>
           <w:sz w:val="18"/>
@@ -7004,7 +6880,6 @@
       <w:pPr>
         <w:pStyle w:val="HTMLVorformatiert"/>
         <w:shd w:val="clear" w:color="auto" w:fill="2B2B2B"/>
-        <w:jc w:val="center"/>
         <w:rPr>
           <w:color w:val="A9B7C6"/>
           <w:sz w:val="18"/>
@@ -7015,16 +6890,12 @@
     </w:p>
     <w:p>
       <w:pPr>
-        <w:jc w:val="center"/>
         <w:rPr>
           <w:lang w:val="en-GB"/>
         </w:rPr>
       </w:pPr>
     </w:p>
     <w:p>
-      <w:pPr>
-        <w:jc w:val="center"/>
-      </w:pPr>
       <w:r>
         <w:t xml:space="preserve">Zuerst muss ein Canvas, also der Bereich in welcher das Programm auf der Seite abgebildet wird, erstellt </w:t>
       </w:r>
@@ -7071,9 +6942,6 @@
       </w:r>
     </w:p>
     <w:p>
-      <w:pPr>
-        <w:jc w:val="center"/>
-      </w:pPr>
       <w:r>
         <w:rPr>
           <w:noProof/>
@@ -7117,18 +6985,12 @@
       </w:r>
     </w:p>
     <w:p>
-      <w:pPr>
-        <w:jc w:val="center"/>
-      </w:pPr>
       <w:r>
         <w:lastRenderedPageBreak/>
         <w:t>In diesem Beispiel habe ich den Canvas der DIV „p5“ auf meiner Seite zugewiesen, um sie am gewünschten Ort darzustellen.</w:t>
       </w:r>
     </w:p>
     <w:p>
-      <w:pPr>
-        <w:jc w:val="center"/>
-      </w:pPr>
       <w:r>
         <w:t xml:space="preserve">Mit </w:t>
       </w:r>
@@ -7151,9 +7013,6 @@
       </w:r>
     </w:p>
     <w:p>
-      <w:pPr>
-        <w:jc w:val="center"/>
-      </w:pPr>
       <w:r>
         <w:t xml:space="preserve">In der Draw() Funktion wird mit </w:t>
       </w:r>
@@ -7180,7 +7039,6 @@
     <w:p>
       <w:pPr>
         <w:pStyle w:val="berschrift2"/>
-        <w:jc w:val="center"/>
       </w:pPr>
       <w:bookmarkStart w:id="11" w:name="_Toc2332637"/>
       <w:r>
@@ -7205,9 +7063,6 @@
       <w:bookmarkEnd w:id="11"/>
     </w:p>
     <w:p>
-      <w:pPr>
-        <w:jc w:val="center"/>
-      </w:pPr>
       <w:r>
         <w:t>Die Einarbeitung in O</w:t>
       </w:r>
@@ -7245,7 +7100,6 @@
     <w:p>
       <w:pPr>
         <w:pStyle w:val="berschrift2"/>
-        <w:jc w:val="center"/>
       </w:pPr>
       <w:bookmarkStart w:id="12" w:name="_Toc2332638"/>
       <w:r>
@@ -7254,9 +7108,6 @@
       <w:bookmarkEnd w:id="12"/>
     </w:p>
     <w:p>
-      <w:pPr>
-        <w:jc w:val="center"/>
-      </w:pPr>
       <w:r>
         <w:t xml:space="preserve">Das Website Framework habe ich als erstes erledigt. Ich musste hierfür die nötigen </w:t>
       </w:r>
@@ -7279,7 +7130,6 @@
       <w:pPr>
         <w:pStyle w:val="HTMLVorformatiert"/>
         <w:shd w:val="clear" w:color="auto" w:fill="2B2B2B"/>
-        <w:jc w:val="center"/>
         <w:rPr>
           <w:color w:val="A9B7C6"/>
           <w:sz w:val="18"/>
@@ -10382,15 +10232,10 @@
         <w:t>&gt;</w:t>
       </w:r>
     </w:p>
-    <w:p>
-      <w:pPr>
-        <w:jc w:val="center"/>
-      </w:pPr>
-    </w:p>
+    <w:p/>
     <w:p>
       <w:pPr>
         <w:pStyle w:val="berschrift2"/>
-        <w:jc w:val="center"/>
       </w:pPr>
       <w:bookmarkStart w:id="13" w:name="_Toc2332639"/>
       <w:r>
@@ -10401,7 +10246,6 @@
     <w:p>
       <w:pPr>
         <w:pStyle w:val="berschrift3"/>
-        <w:jc w:val="center"/>
       </w:pPr>
       <w:bookmarkStart w:id="14" w:name="_Toc2332640"/>
       <w:r>
@@ -10410,9 +10254,6 @@
       <w:bookmarkEnd w:id="14"/>
     </w:p>
     <w:p>
-      <w:pPr>
-        <w:jc w:val="center"/>
-      </w:pPr>
       <w:r>
         <w:rPr>
           <w:noProof/>
@@ -10457,7 +10298,6 @@
     <w:p>
       <w:pPr>
         <w:pStyle w:val="berschrift3"/>
-        <w:jc w:val="center"/>
       </w:pPr>
       <w:bookmarkStart w:id="15" w:name="_Toc2332641"/>
       <w:r>
@@ -10467,7 +10307,6 @@
     </w:p>
     <w:p>
       <w:pPr>
-        <w:jc w:val="center"/>
         <w:rPr>
           <w:lang w:val="en-GB"/>
         </w:rPr>
@@ -10476,7 +10315,6 @@
     <w:p>
       <w:pPr>
         <w:pStyle w:val="berschrift3"/>
-        <w:jc w:val="center"/>
       </w:pPr>
       <w:bookmarkStart w:id="16" w:name="_Toc2332642"/>
       <w:r>
@@ -10487,7 +10325,6 @@
     <w:p>
       <w:pPr>
         <w:pStyle w:val="berschrift3"/>
-        <w:jc w:val="center"/>
       </w:pPr>
       <w:bookmarkStart w:id="17" w:name="_Toc2332643"/>
       <w:r>
@@ -10498,7 +10335,6 @@
     <w:p>
       <w:pPr>
         <w:pStyle w:val="berschrift4"/>
-        <w:jc w:val="center"/>
       </w:pPr>
       <w:proofErr w:type="spellStart"/>
       <w:r>
@@ -10517,21 +10353,15 @@
     <w:p>
       <w:pPr>
         <w:pStyle w:val="berschrift4"/>
-        <w:jc w:val="center"/>
       </w:pPr>
       <w:r>
         <w:t>Jump</w:t>
       </w:r>
     </w:p>
-    <w:p>
-      <w:pPr>
-        <w:jc w:val="center"/>
-      </w:pPr>
-    </w:p>
+    <w:p/>
     <w:p>
       <w:pPr>
         <w:pStyle w:val="berschrift2"/>
-        <w:jc w:val="center"/>
       </w:pPr>
       <w:bookmarkStart w:id="18" w:name="_Toc2332644"/>
       <w:r>
@@ -10540,9 +10370,6 @@
       <w:bookmarkEnd w:id="18"/>
     </w:p>
     <w:p>
-      <w:pPr>
-        <w:jc w:val="center"/>
-      </w:pPr>
       <w:r>
         <w:t xml:space="preserve">Das Game ist in verschiedene Klassen unterteilt. Die Loop wird durch die Draw </w:t>
       </w:r>
@@ -10572,7 +10399,6 @@
     <w:p>
       <w:pPr>
         <w:pStyle w:val="berschrift3"/>
-        <w:jc w:val="center"/>
       </w:pPr>
       <w:bookmarkStart w:id="19" w:name="_Toc2332645"/>
       <w:r>
@@ -10581,9 +10407,6 @@
       <w:bookmarkEnd w:id="19"/>
     </w:p>
     <w:p>
-      <w:pPr>
-        <w:jc w:val="center"/>
-      </w:pPr>
       <w:r>
         <w:t>Das Spiel wurde gerade gestartet. In diesem Fall soll der Welcome Screen angezeigt werden.</w:t>
       </w:r>
@@ -10591,7 +10414,6 @@
     <w:p>
       <w:pPr>
         <w:pStyle w:val="berschrift3"/>
-        <w:jc w:val="center"/>
       </w:pPr>
       <w:bookmarkStart w:id="20" w:name="_Toc2332646"/>
       <w:r>
@@ -10600,9 +10422,6 @@
       <w:bookmarkEnd w:id="20"/>
     </w:p>
     <w:p>
-      <w:pPr>
-        <w:jc w:val="center"/>
-      </w:pPr>
       <w:r>
         <w:t>Das Spielt läuft. In der Loop wird nun der Aktuelle Level</w:t>
       </w:r>
@@ -10616,7 +10435,6 @@
     <w:p>
       <w:pPr>
         <w:pStyle w:val="berschrift3"/>
-        <w:jc w:val="center"/>
       </w:pPr>
       <w:bookmarkStart w:id="21" w:name="_Toc2332647"/>
       <w:r>
@@ -10626,9 +10444,6 @@
       <w:bookmarkEnd w:id="21"/>
     </w:p>
     <w:p>
-      <w:pPr>
-        <w:jc w:val="center"/>
-      </w:pPr>
       <w:r>
         <w:t>Das Spiel wird durch die Escape Taste pausiert. Der Pause-Screen wird angezeigt.</w:t>
       </w:r>
@@ -10636,7 +10451,6 @@
     <w:p>
       <w:pPr>
         <w:pStyle w:val="berschrift3"/>
-        <w:jc w:val="center"/>
       </w:pPr>
       <w:bookmarkStart w:id="22" w:name="_Toc2332648"/>
       <w:r>
@@ -10648,9 +10462,6 @@
       <w:bookmarkEnd w:id="22"/>
     </w:p>
     <w:p>
-      <w:pPr>
-        <w:jc w:val="center"/>
-      </w:pPr>
       <w:r>
         <w:t xml:space="preserve">Das Spielt wird fortgefahren. </w:t>
       </w:r>
@@ -10670,7 +10481,6 @@
     <w:p>
       <w:pPr>
         <w:pStyle w:val="berschrift3"/>
-        <w:jc w:val="center"/>
       </w:pPr>
       <w:bookmarkStart w:id="23" w:name="_Toc2332649"/>
       <w:r>
@@ -10679,9 +10489,6 @@
       <w:bookmarkEnd w:id="23"/>
     </w:p>
     <w:p>
-      <w:pPr>
-        <w:jc w:val="center"/>
-      </w:pPr>
       <w:r>
         <w:t>Da</w:t>
       </w:r>
@@ -10695,7 +10502,6 @@
     <w:p>
       <w:pPr>
         <w:pStyle w:val="berschrift3"/>
-        <w:jc w:val="center"/>
       </w:pPr>
       <w:bookmarkStart w:id="24" w:name="_Toc2332650"/>
       <w:r>
@@ -10710,9 +10516,6 @@
       <w:bookmarkEnd w:id="24"/>
     </w:p>
     <w:p>
-      <w:pPr>
-        <w:jc w:val="center"/>
-      </w:pPr>
       <w:r>
         <w:rPr>
           <w:noProof/>
@@ -10757,7 +10560,6 @@
     <w:p>
       <w:pPr>
         <w:pStyle w:val="berschrift3"/>
-        <w:jc w:val="center"/>
       </w:pPr>
       <w:bookmarkStart w:id="25" w:name="_Toc2332651"/>
       <w:r>
@@ -10766,9 +10568,6 @@
       <w:bookmarkEnd w:id="25"/>
     </w:p>
     <w:p>
-      <w:pPr>
-        <w:jc w:val="center"/>
-      </w:pPr>
       <w:r>
         <w:rPr>
           <w:noProof/>
@@ -10813,7 +10612,6 @@
     <w:p>
       <w:pPr>
         <w:pStyle w:val="berschrift3"/>
-        <w:jc w:val="center"/>
       </w:pPr>
       <w:bookmarkStart w:id="26" w:name="_Toc2332652"/>
       <w:r>
@@ -10823,9 +10621,6 @@
       <w:bookmarkEnd w:id="26"/>
     </w:p>
     <w:p>
-      <w:pPr>
-        <w:jc w:val="center"/>
-      </w:pPr>
       <w:r>
         <w:rPr>
           <w:noProof/>
@@ -10870,7 +10665,6 @@
     <w:p>
       <w:pPr>
         <w:pStyle w:val="berschrift3"/>
-        <w:jc w:val="center"/>
       </w:pPr>
       <w:bookmarkStart w:id="27" w:name="_Toc2332653"/>
       <w:r>
@@ -10879,9 +10673,6 @@
       <w:bookmarkEnd w:id="27"/>
     </w:p>
     <w:p>
-      <w:pPr>
-        <w:jc w:val="center"/>
-      </w:pPr>
       <w:r>
         <w:rPr>
           <w:noProof/>
@@ -10926,7 +10717,6 @@
     <w:p>
       <w:pPr>
         <w:pStyle w:val="berschrift2"/>
-        <w:jc w:val="center"/>
       </w:pPr>
       <w:bookmarkStart w:id="28" w:name="_Toc2332654"/>
       <w:r>
@@ -10937,7 +10727,6 @@
     <w:p>
       <w:pPr>
         <w:pStyle w:val="berschrift3"/>
-        <w:jc w:val="center"/>
       </w:pPr>
       <w:bookmarkStart w:id="29" w:name="_Toc2332655"/>
       <w:r>
@@ -10946,9 +10735,6 @@
       <w:bookmarkEnd w:id="29"/>
     </w:p>
     <w:p>
-      <w:pPr>
-        <w:jc w:val="center"/>
-      </w:pPr>
       <w:r>
         <w:t>Es gibt 2 Arten von Gegner: Die statische und die fallende Katze.</w:t>
       </w:r>
@@ -10966,9 +10752,6 @@
       </w:r>
     </w:p>
     <w:p>
-      <w:pPr>
-        <w:jc w:val="center"/>
-      </w:pPr>
       <w:r>
         <w:rPr>
           <w:noProof/>
@@ -11014,7 +10797,6 @@
     <w:p>
       <w:pPr>
         <w:pStyle w:val="berschrift3"/>
-        <w:jc w:val="center"/>
       </w:pPr>
       <w:bookmarkStart w:id="30" w:name="_Toc2332656"/>
       <w:r>
@@ -11023,9 +10805,6 @@
       <w:bookmarkEnd w:id="30"/>
     </w:p>
     <w:p>
-      <w:pPr>
-        <w:jc w:val="center"/>
-      </w:pPr>
       <w:r>
         <w:t xml:space="preserve">Für Die statische Katze musste ich nur das aussehen und eine Kollision programmieren. Falls </w:t>
       </w:r>
@@ -11055,7 +10834,6 @@
     <w:p>
       <w:pPr>
         <w:pStyle w:val="berschrift2"/>
-        <w:jc w:val="center"/>
       </w:pPr>
       <w:bookmarkStart w:id="31" w:name="_Toc2332657"/>
       <w:r>
@@ -11067,7 +10845,6 @@
     <w:p>
       <w:pPr>
         <w:pStyle w:val="berschrift3"/>
-        <w:jc w:val="center"/>
       </w:pPr>
       <w:bookmarkStart w:id="32" w:name="_Toc2332658"/>
       <w:r>
@@ -11078,7 +10855,6 @@
     <w:p>
       <w:pPr>
         <w:pStyle w:val="berschrift3"/>
-        <w:jc w:val="center"/>
       </w:pPr>
       <w:bookmarkStart w:id="33" w:name="_Toc2332659"/>
       <w:r>
@@ -11089,7 +10865,6 @@
     <w:p>
       <w:pPr>
         <w:pStyle w:val="berschrift3"/>
-        <w:jc w:val="center"/>
       </w:pPr>
       <w:bookmarkStart w:id="34" w:name="_Toc2332660"/>
       <w:r>
@@ -11100,7 +10875,6 @@
     <w:p>
       <w:pPr>
         <w:pStyle w:val="berschrift3"/>
-        <w:jc w:val="center"/>
       </w:pPr>
       <w:bookmarkStart w:id="35" w:name="_Toc2332661"/>
       <w:r>
@@ -11111,7 +10885,6 @@
     <w:p>
       <w:pPr>
         <w:pStyle w:val="berschrift1"/>
-        <w:jc w:val="center"/>
       </w:pPr>
       <w:bookmarkStart w:id="36" w:name="_Toc2332662"/>
       <w:r>
@@ -11122,7 +10895,6 @@
     <w:p>
       <w:pPr>
         <w:pStyle w:val="berschrift1"/>
-        <w:jc w:val="center"/>
       </w:pPr>
       <w:bookmarkStart w:id="37" w:name="_Toc2332663"/>
       <w:r>
@@ -11133,7 +10905,6 @@
     <w:p>
       <w:pPr>
         <w:pStyle w:val="berschrift1"/>
-        <w:jc w:val="center"/>
       </w:pPr>
       <w:bookmarkStart w:id="38" w:name="_Toc2332664"/>
       <w:proofErr w:type="spellStart"/>
@@ -11152,7 +10923,6 @@
     <w:p>
       <w:pPr>
         <w:pStyle w:val="berschrift1"/>
-        <w:jc w:val="center"/>
       </w:pPr>
       <w:bookmarkStart w:id="39" w:name="_Toc2332665"/>
       <w:r>
@@ -11163,7 +10933,6 @@
     <w:p>
       <w:pPr>
         <w:pStyle w:val="berschrift1"/>
-        <w:jc w:val="center"/>
       </w:pPr>
       <w:bookmarkStart w:id="40" w:name="_Toc2332666"/>
       <w:r>
@@ -11174,7 +10943,6 @@
     <w:p>
       <w:pPr>
         <w:pStyle w:val="berschrift1"/>
-        <w:jc w:val="center"/>
       </w:pPr>
       <w:bookmarkStart w:id="41" w:name="_Toc2332667"/>
       <w:r>
@@ -11185,7 +10953,6 @@
     <w:p>
       <w:pPr>
         <w:pStyle w:val="berschrift1"/>
-        <w:jc w:val="center"/>
       </w:pPr>
       <w:bookmarkStart w:id="42" w:name="_Toc2332668"/>
       <w:r>
@@ -11196,7 +10963,6 @@
     <w:p>
       <w:pPr>
         <w:pStyle w:val="berschrift1"/>
-        <w:jc w:val="center"/>
       </w:pPr>
       <w:bookmarkStart w:id="43" w:name="_Toc2332669"/>
       <w:r>
@@ -11207,7 +10973,6 @@
     <w:p>
       <w:pPr>
         <w:pStyle w:val="berschrift1"/>
-        <w:jc w:val="center"/>
       </w:pPr>
       <w:bookmarkStart w:id="44" w:name="_Toc2332670"/>
       <w:r>
@@ -11218,13 +10983,13 @@
     <w:p>
       <w:pPr>
         <w:pStyle w:val="berschrift1"/>
-        <w:jc w:val="center"/>
       </w:pPr>
       <w:bookmarkStart w:id="45" w:name="_Toc2332671"/>
       <w:r>
         <w:t>Sourcecode</w:t>
       </w:r>
       <w:bookmarkEnd w:id="45"/>
+      <w:bookmarkEnd w:id="0"/>
     </w:p>
     <w:sectPr>
       <w:headerReference w:type="default" r:id="rId18"/>
@@ -13174,7 +12939,7 @@
 </file>
 
 <file path=customXml/itemProps1.xml><?xml version="1.0" encoding="utf-8"?>
-<ds:datastoreItem xmlns:ds="http://schemas.openxmlformats.org/officeDocument/2006/customXml" ds:itemID="{5ED9D537-8750-4C06-9C43-A64D66152C46}">
+<ds:datastoreItem xmlns:ds="http://schemas.openxmlformats.org/officeDocument/2006/customXml" ds:itemID="{282B093B-7D77-4107-A487-CE9745B03CCD}">
   <ds:schemaRefs>
     <ds:schemaRef ds:uri="http://schemas.openxmlformats.org/officeDocument/2006/bibliography"/>
   </ds:schemaRefs>
